--- a/Geco/PolylanFS19/Turniere/HearthstoneRules.docx
+++ b/Geco/PolylanFS19/Turniere/HearthstoneRules.docx
@@ -4,7 +4,7 @@
   <w:body>
     <w:p>
       <w:pPr>
-        <w:pStyle w:val="Titel"/>
+        <w:pStyle w:val="Title"/>
       </w:pPr>
       <w:proofErr w:type="spellStart"/>
       <w:r>
@@ -12,7 +12,15 @@
       </w:r>
       <w:proofErr w:type="spellEnd"/>
       <w:r>
-        <w:t xml:space="preserve"> Tournament </w:t>
+        <w:t xml:space="preserve"> </w:t>
+      </w:r>
+      <w:proofErr w:type="spellStart"/>
+      <w:r>
+        <w:t>Tournament</w:t>
+      </w:r>
+      <w:proofErr w:type="spellEnd"/>
+      <w:r>
+        <w:t xml:space="preserve"> </w:t>
       </w:r>
       <w:proofErr w:type="spellStart"/>
       <w:r>
@@ -23,7 +31,11 @@
     <w:sdt>
       <w:sdtPr>
         <w:rPr>
-          <w:lang w:val="de-DE"/>
+          <w:rFonts w:asciiTheme="minorHAnsi" w:eastAsiaTheme="minorHAnsi" w:hAnsiTheme="minorHAnsi" w:cstheme="minorBidi"/>
+          <w:color w:val="auto"/>
+          <w:sz w:val="22"/>
+          <w:szCs w:val="22"/>
+          <w:lang w:val="de-DE" w:eastAsia="en-US"/>
         </w:rPr>
         <w:id w:val="-1415232294"/>
         <w:docPartObj>
@@ -33,19 +45,14 @@
       </w:sdtPr>
       <w:sdtEndPr>
         <w:rPr>
-          <w:rFonts w:asciiTheme="minorHAnsi" w:eastAsiaTheme="minorHAnsi" w:hAnsiTheme="minorHAnsi" w:cstheme="minorBidi"/>
           <w:b/>
           <w:bCs/>
-          <w:color w:val="auto"/>
-          <w:sz w:val="22"/>
-          <w:szCs w:val="22"/>
-          <w:lang w:eastAsia="en-US"/>
         </w:rPr>
       </w:sdtEndPr>
       <w:sdtContent>
         <w:p>
           <w:pPr>
-            <w:pStyle w:val="Inhaltsverzeichnisberschrift"/>
+            <w:pStyle w:val="TOCHeading"/>
           </w:pPr>
           <w:r>
             <w:rPr>
@@ -55,6 +62,19 @@
           </w:r>
         </w:p>
         <w:p>
+          <w:pPr>
+            <w:pStyle w:val="TOC1"/>
+            <w:tabs>
+              <w:tab w:val="right" w:leader="dot" w:pos="9062"/>
+            </w:tabs>
+            <w:rPr>
+              <w:rFonts w:cstheme="minorBidi"/>
+              <w:noProof/>
+              <w:sz w:val="24"/>
+              <w:szCs w:val="24"/>
+              <w:lang w:val="en-US" w:eastAsia="en-US"/>
+            </w:rPr>
+          </w:pPr>
           <w:r>
             <w:rPr>
               <w:b/>
@@ -79,13 +99,447 @@
             </w:rPr>
             <w:fldChar w:fldCharType="separate"/>
           </w:r>
-          <w:r>
+          <w:hyperlink w:anchor="_Toc1809727" w:history="1">
+            <w:r>
+              <w:rPr>
+                <w:rStyle w:val="Hyperlink"/>
+                <w:noProof/>
+                <w:lang w:val="en-US"/>
+              </w:rPr>
+              <w:t>1. General Tournament rules</w:t>
+            </w:r>
+            <w:r>
+              <w:rPr>
+                <w:noProof/>
+                <w:webHidden/>
+              </w:rPr>
+              <w:tab/>
+            </w:r>
+            <w:r>
+              <w:rPr>
+                <w:noProof/>
+                <w:webHidden/>
+              </w:rPr>
+              <w:fldChar w:fldCharType="begin"/>
+            </w:r>
+            <w:r>
+              <w:rPr>
+                <w:noProof/>
+                <w:webHidden/>
+              </w:rPr>
+              <w:instrText xml:space="preserve"> PAGEREF _Toc1809727 \h </w:instrText>
+            </w:r>
+            <w:r>
+              <w:rPr>
+                <w:noProof/>
+                <w:webHidden/>
+              </w:rPr>
+            </w:r>
+            <w:r>
+              <w:rPr>
+                <w:noProof/>
+                <w:webHidden/>
+              </w:rPr>
+              <w:fldChar w:fldCharType="separate"/>
+            </w:r>
+            <w:r>
+              <w:rPr>
+                <w:noProof/>
+                <w:webHidden/>
+              </w:rPr>
+              <w:t>1</w:t>
+            </w:r>
+            <w:r>
+              <w:rPr>
+                <w:noProof/>
+                <w:webHidden/>
+              </w:rPr>
+              <w:fldChar w:fldCharType="end"/>
+            </w:r>
+          </w:hyperlink>
+        </w:p>
+        <w:p>
+          <w:pPr>
+            <w:pStyle w:val="TOC1"/>
+            <w:tabs>
+              <w:tab w:val="right" w:leader="dot" w:pos="9062"/>
+            </w:tabs>
             <w:rPr>
+              <w:rFonts w:cstheme="minorBidi"/>
               <w:noProof/>
-              <w:lang w:val="de-DE"/>
+              <w:sz w:val="24"/>
+              <w:szCs w:val="24"/>
+              <w:lang w:val="en-US" w:eastAsia="en-US"/>
             </w:rPr>
-            <w:t>Es wurden keine Einträge für das Inhaltsverzeichnis gefunden.</w:t>
-          </w:r>
+          </w:pPr>
+          <w:hyperlink w:anchor="_Toc1809728" w:history="1">
+            <w:r>
+              <w:rPr>
+                <w:rStyle w:val="Hyperlink"/>
+                <w:noProof/>
+                <w:lang w:val="en-US"/>
+              </w:rPr>
+              <w:t>2. Matchformat</w:t>
+            </w:r>
+            <w:r>
+              <w:rPr>
+                <w:noProof/>
+                <w:webHidden/>
+              </w:rPr>
+              <w:tab/>
+            </w:r>
+            <w:r>
+              <w:rPr>
+                <w:noProof/>
+                <w:webHidden/>
+              </w:rPr>
+              <w:fldChar w:fldCharType="begin"/>
+            </w:r>
+            <w:r>
+              <w:rPr>
+                <w:noProof/>
+                <w:webHidden/>
+              </w:rPr>
+              <w:instrText xml:space="preserve"> PAGEREF _Toc1809728 \h </w:instrText>
+            </w:r>
+            <w:r>
+              <w:rPr>
+                <w:noProof/>
+                <w:webHidden/>
+              </w:rPr>
+            </w:r>
+            <w:r>
+              <w:rPr>
+                <w:noProof/>
+                <w:webHidden/>
+              </w:rPr>
+              <w:fldChar w:fldCharType="separate"/>
+            </w:r>
+            <w:r>
+              <w:rPr>
+                <w:noProof/>
+                <w:webHidden/>
+              </w:rPr>
+              <w:t>1</w:t>
+            </w:r>
+            <w:r>
+              <w:rPr>
+                <w:noProof/>
+                <w:webHidden/>
+              </w:rPr>
+              <w:fldChar w:fldCharType="end"/>
+            </w:r>
+          </w:hyperlink>
+        </w:p>
+        <w:p>
+          <w:pPr>
+            <w:pStyle w:val="TOC1"/>
+            <w:tabs>
+              <w:tab w:val="right" w:leader="dot" w:pos="9062"/>
+            </w:tabs>
+            <w:rPr>
+              <w:rFonts w:cstheme="minorBidi"/>
+              <w:noProof/>
+              <w:sz w:val="24"/>
+              <w:szCs w:val="24"/>
+              <w:lang w:val="en-US" w:eastAsia="en-US"/>
+            </w:rPr>
+          </w:pPr>
+          <w:hyperlink w:anchor="_Toc1809729" w:history="1">
+            <w:r>
+              <w:rPr>
+                <w:rStyle w:val="Hyperlink"/>
+                <w:noProof/>
+                <w:lang w:val="en-US"/>
+              </w:rPr>
+              <w:t>3. Matches</w:t>
+            </w:r>
+            <w:r>
+              <w:rPr>
+                <w:noProof/>
+                <w:webHidden/>
+              </w:rPr>
+              <w:tab/>
+            </w:r>
+            <w:r>
+              <w:rPr>
+                <w:noProof/>
+                <w:webHidden/>
+              </w:rPr>
+              <w:fldChar w:fldCharType="begin"/>
+            </w:r>
+            <w:r>
+              <w:rPr>
+                <w:noProof/>
+                <w:webHidden/>
+              </w:rPr>
+              <w:instrText xml:space="preserve"> PAGEREF _Toc1809729 \h </w:instrText>
+            </w:r>
+            <w:r>
+              <w:rPr>
+                <w:noProof/>
+                <w:webHidden/>
+              </w:rPr>
+            </w:r>
+            <w:r>
+              <w:rPr>
+                <w:noProof/>
+                <w:webHidden/>
+              </w:rPr>
+              <w:fldChar w:fldCharType="separate"/>
+            </w:r>
+            <w:r>
+              <w:rPr>
+                <w:noProof/>
+                <w:webHidden/>
+              </w:rPr>
+              <w:t>1</w:t>
+            </w:r>
+            <w:r>
+              <w:rPr>
+                <w:noProof/>
+                <w:webHidden/>
+              </w:rPr>
+              <w:fldChar w:fldCharType="end"/>
+            </w:r>
+          </w:hyperlink>
+        </w:p>
+        <w:p>
+          <w:pPr>
+            <w:pStyle w:val="TOC2"/>
+            <w:tabs>
+              <w:tab w:val="right" w:leader="dot" w:pos="9062"/>
+            </w:tabs>
+            <w:rPr>
+              <w:rFonts w:cstheme="minorBidi"/>
+              <w:noProof/>
+              <w:sz w:val="24"/>
+              <w:szCs w:val="24"/>
+              <w:lang w:val="en-US" w:eastAsia="en-US"/>
+            </w:rPr>
+          </w:pPr>
+          <w:hyperlink w:anchor="_Toc1809730" w:history="1">
+            <w:r>
+              <w:rPr>
+                <w:rStyle w:val="Hyperlink"/>
+                <w:noProof/>
+                <w:lang w:val="en-US"/>
+              </w:rPr>
+              <w:t>3.1 Before the match</w:t>
+            </w:r>
+            <w:r>
+              <w:rPr>
+                <w:noProof/>
+                <w:webHidden/>
+              </w:rPr>
+              <w:tab/>
+            </w:r>
+            <w:r>
+              <w:rPr>
+                <w:noProof/>
+                <w:webHidden/>
+              </w:rPr>
+              <w:fldChar w:fldCharType="begin"/>
+            </w:r>
+            <w:r>
+              <w:rPr>
+                <w:noProof/>
+                <w:webHidden/>
+              </w:rPr>
+              <w:instrText xml:space="preserve"> PAGEREF _Toc1809730 \h </w:instrText>
+            </w:r>
+            <w:r>
+              <w:rPr>
+                <w:noProof/>
+                <w:webHidden/>
+              </w:rPr>
+            </w:r>
+            <w:r>
+              <w:rPr>
+                <w:noProof/>
+                <w:webHidden/>
+              </w:rPr>
+              <w:fldChar w:fldCharType="separate"/>
+            </w:r>
+            <w:r>
+              <w:rPr>
+                <w:noProof/>
+                <w:webHidden/>
+              </w:rPr>
+              <w:t>1</w:t>
+            </w:r>
+            <w:r>
+              <w:rPr>
+                <w:noProof/>
+                <w:webHidden/>
+              </w:rPr>
+              <w:fldChar w:fldCharType="end"/>
+            </w:r>
+          </w:hyperlink>
+        </w:p>
+        <w:p>
+          <w:pPr>
+            <w:pStyle w:val="TOC2"/>
+            <w:tabs>
+              <w:tab w:val="right" w:leader="dot" w:pos="9062"/>
+            </w:tabs>
+            <w:rPr>
+              <w:rFonts w:cstheme="minorBidi"/>
+              <w:noProof/>
+              <w:sz w:val="24"/>
+              <w:szCs w:val="24"/>
+              <w:lang w:val="en-US" w:eastAsia="en-US"/>
+            </w:rPr>
+          </w:pPr>
+          <w:hyperlink w:anchor="_Toc1809731" w:history="1">
+            <w:r>
+              <w:rPr>
+                <w:rStyle w:val="Hyperlink"/>
+                <w:noProof/>
+                <w:lang w:val="en-US"/>
+              </w:rPr>
+              <w:t>3.2 Veto process</w:t>
+            </w:r>
+            <w:r>
+              <w:rPr>
+                <w:noProof/>
+                <w:webHidden/>
+              </w:rPr>
+              <w:tab/>
+            </w:r>
+            <w:r>
+              <w:rPr>
+                <w:noProof/>
+                <w:webHidden/>
+              </w:rPr>
+              <w:fldChar w:fldCharType="begin"/>
+            </w:r>
+            <w:r>
+              <w:rPr>
+                <w:noProof/>
+                <w:webHidden/>
+              </w:rPr>
+              <w:instrText xml:space="preserve"> PAGEREF _Toc1809731 \h </w:instrText>
+            </w:r>
+            <w:r>
+              <w:rPr>
+                <w:noProof/>
+                <w:webHidden/>
+              </w:rPr>
+            </w:r>
+            <w:r>
+              <w:rPr>
+                <w:noProof/>
+                <w:webHidden/>
+              </w:rPr>
+              <w:fldChar w:fldCharType="separate"/>
+            </w:r>
+            <w:r>
+              <w:rPr>
+                <w:noProof/>
+                <w:webHidden/>
+              </w:rPr>
+              <w:t>1</w:t>
+            </w:r>
+            <w:r>
+              <w:rPr>
+                <w:noProof/>
+                <w:webHidden/>
+              </w:rPr>
+              <w:fldChar w:fldCharType="end"/>
+            </w:r>
+          </w:hyperlink>
+        </w:p>
+        <w:p>
+          <w:pPr>
+            <w:pStyle w:val="TOC2"/>
+            <w:tabs>
+              <w:tab w:val="right" w:leader="dot" w:pos="9062"/>
+            </w:tabs>
+            <w:rPr>
+              <w:rFonts w:cstheme="minorBidi"/>
+              <w:noProof/>
+              <w:sz w:val="24"/>
+              <w:szCs w:val="24"/>
+              <w:lang w:val="en-US" w:eastAsia="en-US"/>
+            </w:rPr>
+          </w:pPr>
+          <w:hyperlink w:anchor="_Toc1809732" w:history="1">
+            <w:r>
+              <w:rPr>
+                <w:rStyle w:val="Hyperlink"/>
+                <w:noProof/>
+                <w:lang w:val="en-US"/>
+              </w:rPr>
+              <w:t>3.3 Ru</w:t>
+            </w:r>
+            <w:r>
+              <w:rPr>
+                <w:rStyle w:val="Hyperlink"/>
+                <w:noProof/>
+                <w:lang w:val="en-US"/>
+              </w:rPr>
+              <w:t>l</w:t>
+            </w:r>
+            <w:r>
+              <w:rPr>
+                <w:rStyle w:val="Hyperlink"/>
+                <w:noProof/>
+                <w:lang w:val="en-US"/>
+              </w:rPr>
+              <w:t>es during the match</w:t>
+            </w:r>
+            <w:r>
+              <w:rPr>
+                <w:noProof/>
+                <w:webHidden/>
+              </w:rPr>
+              <w:tab/>
+            </w:r>
+            <w:r>
+              <w:rPr>
+                <w:noProof/>
+                <w:webHidden/>
+              </w:rPr>
+              <w:fldChar w:fldCharType="begin"/>
+            </w:r>
+            <w:r>
+              <w:rPr>
+                <w:noProof/>
+                <w:webHidden/>
+              </w:rPr>
+              <w:instrText xml:space="preserve"> PAGEREF _Toc1809732 \h </w:instrText>
+            </w:r>
+            <w:r>
+              <w:rPr>
+                <w:noProof/>
+                <w:webHidden/>
+              </w:rPr>
+            </w:r>
+            <w:r>
+              <w:rPr>
+                <w:noProof/>
+                <w:webHidden/>
+              </w:rPr>
+              <w:fldChar w:fldCharType="separate"/>
+            </w:r>
+            <w:r>
+              <w:rPr>
+                <w:noProof/>
+                <w:webHidden/>
+              </w:rPr>
+              <w:t>2</w:t>
+            </w:r>
+            <w:r>
+              <w:rPr>
+                <w:noProof/>
+                <w:webHidden/>
+              </w:rPr>
+              <w:fldChar w:fldCharType="end"/>
+            </w:r>
+          </w:hyperlink>
+        </w:p>
+        <w:p>
           <w:r>
             <w:rPr>
               <w:b/>
@@ -99,18 +553,75 @@
     </w:sdt>
     <w:p>
       <w:pPr>
-        <w:pStyle w:val="berschrift1"/>
-      </w:pPr>
-      <w:r>
-        <w:t>1.</w:t>
-      </w:r>
-      <w:r>
-        <w:t xml:space="preserve"> General Tournament </w:t>
+        <w:pStyle w:val="Heading1"/>
+        <w:rPr>
+          <w:lang w:val="en-US"/>
+        </w:rPr>
+      </w:pPr>
+      <w:bookmarkStart w:id="0" w:name="_Toc1809727"/>
+      <w:r>
+        <w:rPr>
+          <w:lang w:val="en-US"/>
+        </w:rPr>
+        <w:t>1. General Tournament rules</w:t>
+      </w:r>
+      <w:bookmarkEnd w:id="0"/>
+    </w:p>
+    <w:p>
+      <w:pPr>
+        <w:rPr>
+          <w:lang w:val="en-US"/>
+        </w:rPr>
+      </w:pPr>
+      <w:r>
+        <w:rPr>
+          <w:lang w:val="en-US"/>
+        </w:rPr>
+        <w:t>Read the general tournament rules of the current event.</w:t>
+      </w:r>
+    </w:p>
+    <w:p>
+      <w:pPr>
+        <w:rPr>
+          <w:lang w:val="en-US"/>
+        </w:rPr>
+      </w:pPr>
+      <w:r>
+        <w:rPr>
+          <w:lang w:val="en-US"/>
+        </w:rPr>
+        <w:t>All the general rules apply to this tournament.</w:t>
+      </w:r>
+    </w:p>
+    <w:p>
+      <w:pPr>
+        <w:rPr>
+          <w:lang w:val="en-US"/>
+        </w:rPr>
+      </w:pPr>
+    </w:p>
+    <w:p>
+      <w:pPr>
+        <w:pStyle w:val="Heading1"/>
+        <w:rPr>
+          <w:lang w:val="en-US"/>
+        </w:rPr>
+      </w:pPr>
+      <w:bookmarkStart w:id="1" w:name="_Toc1809728"/>
+      <w:r>
+        <w:rPr>
+          <w:lang w:val="en-US"/>
+        </w:rPr>
+        <w:t xml:space="preserve">2. </w:t>
       </w:r>
       <w:proofErr w:type="spellStart"/>
       <w:r>
-        <w:t>rules</w:t>
-      </w:r>
+        <w:rPr>
+          <w:lang w:val="en-US"/>
+        </w:rPr>
+        <w:t>Matchformat</w:t>
+      </w:r>
+      <w:bookmarkEnd w:id="1"/>
       <w:proofErr w:type="spellEnd"/>
     </w:p>
     <w:p>
@@ -123,47 +634,6 @@
         <w:rPr>
           <w:lang w:val="en-US"/>
         </w:rPr>
-        <w:t>Read the general tournament rules of the current event.</w:t>
-      </w:r>
-    </w:p>
-    <w:p>
-      <w:pPr>
-        <w:rPr>
-          <w:lang w:val="en-US"/>
-        </w:rPr>
-      </w:pPr>
-      <w:r>
-        <w:rPr>
-          <w:lang w:val="en-US"/>
-        </w:rPr>
-        <w:t>All the general rules apply to this tournament.</w:t>
-      </w:r>
-    </w:p>
-    <w:p>
-      <w:pPr>
-        <w:rPr>
-          <w:lang w:val="en-US"/>
-        </w:rPr>
-      </w:pPr>
-    </w:p>
-    <w:p>
-      <w:pPr>
-        <w:pStyle w:val="berschrift1"/>
-      </w:pPr>
-      <w:r>
-        <w:t>2. Matchformat</w:t>
-      </w:r>
-    </w:p>
-    <w:p>
-      <w:pPr>
-        <w:rPr>
-          <w:lang w:val="en-US"/>
-        </w:rPr>
-      </w:pPr>
-      <w:r>
-        <w:rPr>
-          <w:lang w:val="en-US"/>
-        </w:rPr>
         <w:t>The tournament will b</w:t>
       </w:r>
       <w:r>
@@ -226,17 +696,19 @@
     </w:p>
     <w:p>
       <w:pPr>
-        <w:pStyle w:val="berschrift1"/>
-        <w:rPr>
-          <w:lang w:val="en-US"/>
-        </w:rPr>
-      </w:pPr>
+        <w:pStyle w:val="Heading1"/>
+        <w:rPr>
+          <w:lang w:val="en-US"/>
+        </w:rPr>
+      </w:pPr>
+      <w:bookmarkStart w:id="2" w:name="_Toc1809729"/>
       <w:r>
         <w:rPr>
           <w:lang w:val="en-US"/>
         </w:rPr>
         <w:t>3. Matches</w:t>
       </w:r>
+      <w:bookmarkEnd w:id="2"/>
     </w:p>
     <w:p>
       <w:pPr>
@@ -253,17 +725,19 @@
     </w:p>
     <w:p>
       <w:pPr>
-        <w:pStyle w:val="berschrift2"/>
-        <w:rPr>
-          <w:lang w:val="en-US"/>
-        </w:rPr>
-      </w:pPr>
+        <w:pStyle w:val="Heading2"/>
+        <w:rPr>
+          <w:lang w:val="en-US"/>
+        </w:rPr>
+      </w:pPr>
+      <w:bookmarkStart w:id="3" w:name="_Toc1809730"/>
       <w:r>
         <w:rPr>
           <w:lang w:val="en-US"/>
         </w:rPr>
         <w:t>3.1 Before the match</w:t>
       </w:r>
+      <w:bookmarkEnd w:id="3"/>
     </w:p>
     <w:p>
       <w:pPr>
@@ -293,23 +767,48 @@
         <w:rPr>
           <w:lang w:val="en-US"/>
         </w:rPr>
-        <w:t xml:space="preserve"> The match starts with a challenge in the standard game mode. Once the challenge has been accepted, it is not allowed to enter your collection. The veto process starts once the challenge has been accepted.</w:t>
-      </w:r>
-    </w:p>
-    <w:p>
-      <w:pPr>
-        <w:rPr>
-          <w:lang w:val="en-US"/>
-        </w:rPr>
-      </w:pPr>
-    </w:p>
-    <w:p>
-      <w:pPr>
-        <w:pStyle w:val="berschrift2"/>
-        <w:rPr>
-          <w:lang w:val="en-US"/>
-        </w:rPr>
-      </w:pPr>
+        <w:t xml:space="preserve"> The match starts with a challenge in the standard game mode. Once the challenge has been accepted, </w:t>
+      </w:r>
+      <w:r>
+        <w:rPr>
+          <w:lang w:val="en-US"/>
+        </w:rPr>
+        <w:t>players are</w:t>
+      </w:r>
+      <w:r>
+        <w:rPr>
+          <w:lang w:val="en-US"/>
+        </w:rPr>
+        <w:t xml:space="preserve"> not allowed to enter </w:t>
+      </w:r>
+      <w:r>
+        <w:rPr>
+          <w:lang w:val="en-US"/>
+        </w:rPr>
+        <w:t>their</w:t>
+      </w:r>
+      <w:r>
+        <w:rPr>
+          <w:lang w:val="en-US"/>
+        </w:rPr>
+        <w:t xml:space="preserve"> collection. The veto process starts once the challenge has been accepted.</w:t>
+      </w:r>
+    </w:p>
+    <w:p>
+      <w:pPr>
+        <w:rPr>
+          <w:lang w:val="en-US"/>
+        </w:rPr>
+      </w:pPr>
+    </w:p>
+    <w:p>
+      <w:pPr>
+        <w:pStyle w:val="Heading2"/>
+        <w:rPr>
+          <w:lang w:val="en-US"/>
+        </w:rPr>
+      </w:pPr>
+      <w:bookmarkStart w:id="4" w:name="_Toc1809731"/>
       <w:r>
         <w:rPr>
           <w:lang w:val="en-US"/>
@@ -328,6 +827,7 @@
         </w:rPr>
         <w:t xml:space="preserve"> Veto process</w:t>
       </w:r>
+      <w:bookmarkEnd w:id="4"/>
     </w:p>
     <w:p>
       <w:pPr>
@@ -363,17 +863,21 @@
     </w:p>
     <w:p>
       <w:pPr>
-        <w:pStyle w:val="berschrift2"/>
-        <w:rPr>
-          <w:lang w:val="en-US"/>
-        </w:rPr>
-      </w:pPr>
+        <w:pStyle w:val="Heading2"/>
+        <w:rPr>
+          <w:lang w:val="en-US"/>
+        </w:rPr>
+      </w:pPr>
+      <w:bookmarkStart w:id="5" w:name="_Toc1809732"/>
+      <w:bookmarkStart w:id="6" w:name="_GoBack"/>
+      <w:bookmarkEnd w:id="6"/>
       <w:r>
         <w:rPr>
           <w:lang w:val="en-US"/>
         </w:rPr>
         <w:t>3.3 Rules during the match</w:t>
       </w:r>
+      <w:bookmarkEnd w:id="5"/>
     </w:p>
     <w:p>
       <w:pPr>
@@ -404,7 +908,6 @@
         <w:rPr>
           <w:lang w:val="en-US"/>
         </w:rPr>
-        <w:lastRenderedPageBreak/>
         <w:t>The challenge should never be canceled until the match is finished. The only exception is a technical issue in which case the opponent must be informed of the reasoning of the cancellation.</w:t>
       </w:r>
     </w:p>
@@ -439,8 +942,6 @@
         </w:rPr>
         <w:t xml:space="preserve">A game counts as won if a player puts the health of their opponent to zero or lower or if the opponent concedes the game. </w:t>
       </w:r>
-      <w:bookmarkStart w:id="0" w:name="_GoBack"/>
-      <w:bookmarkEnd w:id="0"/>
     </w:p>
     <w:p>
       <w:pPr>
@@ -485,7 +986,7 @@
     </w:p>
     <w:p>
       <w:pPr>
-        <w:pStyle w:val="berschrift1"/>
+        <w:pStyle w:val="Heading1"/>
         <w:rPr>
           <w:lang w:val="en-US"/>
         </w:rPr>
@@ -992,15 +1493,15 @@
     <w:lsdException w:name="Hashtag" w:semiHidden="1" w:unhideWhenUsed="1"/>
     <w:lsdException w:name="Unresolved Mention" w:semiHidden="1" w:unhideWhenUsed="1"/>
   </w:latentStyles>
-  <w:style w:type="paragraph" w:default="1" w:styleId="Standard">
+  <w:style w:type="paragraph" w:default="1" w:styleId="Normal">
     <w:name w:val="Normal"/>
     <w:qFormat/>
   </w:style>
-  <w:style w:type="paragraph" w:styleId="berschrift1">
+  <w:style w:type="paragraph" w:styleId="Heading1">
     <w:name w:val="heading 1"/>
-    <w:basedOn w:val="Standard"/>
-    <w:next w:val="Standard"/>
-    <w:link w:val="berschrift1Zchn"/>
+    <w:basedOn w:val="Normal"/>
+    <w:next w:val="Normal"/>
+    <w:link w:val="Heading1Char"/>
     <w:uiPriority w:val="9"/>
     <w:qFormat/>
     <w:rsid w:val="00141E1F"/>
@@ -1017,11 +1518,11 @@
       <w:szCs w:val="32"/>
     </w:rPr>
   </w:style>
-  <w:style w:type="paragraph" w:styleId="berschrift2">
+  <w:style w:type="paragraph" w:styleId="Heading2">
     <w:name w:val="heading 2"/>
-    <w:basedOn w:val="Standard"/>
-    <w:next w:val="Standard"/>
-    <w:link w:val="berschrift2Zchn"/>
+    <w:basedOn w:val="Normal"/>
+    <w:next w:val="Normal"/>
+    <w:link w:val="Heading2Char"/>
     <w:uiPriority w:val="9"/>
     <w:unhideWhenUsed/>
     <w:qFormat/>
@@ -1039,13 +1540,13 @@
       <w:szCs w:val="26"/>
     </w:rPr>
   </w:style>
-  <w:style w:type="character" w:default="1" w:styleId="Absatz-Standardschriftart">
+  <w:style w:type="character" w:default="1" w:styleId="DefaultParagraphFont">
     <w:name w:val="Default Paragraph Font"/>
     <w:uiPriority w:val="1"/>
     <w:semiHidden/>
     <w:unhideWhenUsed/>
   </w:style>
-  <w:style w:type="table" w:default="1" w:styleId="NormaleTabelle">
+  <w:style w:type="table" w:default="1" w:styleId="TableNormal">
     <w:name w:val="Normal Table"/>
     <w:uiPriority w:val="99"/>
     <w:semiHidden/>
@@ -1060,17 +1561,17 @@
       </w:tblCellMar>
     </w:tblPr>
   </w:style>
-  <w:style w:type="numbering" w:default="1" w:styleId="KeineListe">
+  <w:style w:type="numbering" w:default="1" w:styleId="NoList">
     <w:name w:val="No List"/>
     <w:uiPriority w:val="99"/>
     <w:semiHidden/>
     <w:unhideWhenUsed/>
   </w:style>
-  <w:style w:type="paragraph" w:styleId="Titel">
+  <w:style w:type="paragraph" w:styleId="Title">
     <w:name w:val="Title"/>
-    <w:basedOn w:val="Standard"/>
-    <w:next w:val="Standard"/>
-    <w:link w:val="TitelZchn"/>
+    <w:basedOn w:val="Normal"/>
+    <w:next w:val="Normal"/>
+    <w:link w:val="TitleChar"/>
     <w:uiPriority w:val="10"/>
     <w:qFormat/>
     <w:rsid w:val="00141E1F"/>
@@ -1086,10 +1587,10 @@
       <w:szCs w:val="56"/>
     </w:rPr>
   </w:style>
-  <w:style w:type="character" w:customStyle="1" w:styleId="TitelZchn">
-    <w:name w:val="Titel Zchn"/>
-    <w:basedOn w:val="Absatz-Standardschriftart"/>
-    <w:link w:val="Titel"/>
+  <w:style w:type="character" w:customStyle="1" w:styleId="TitleChar">
+    <w:name w:val="Title Char"/>
+    <w:basedOn w:val="DefaultParagraphFont"/>
+    <w:link w:val="Title"/>
     <w:uiPriority w:val="10"/>
     <w:rsid w:val="00141E1F"/>
     <w:rPr>
@@ -1100,10 +1601,10 @@
       <w:szCs w:val="56"/>
     </w:rPr>
   </w:style>
-  <w:style w:type="character" w:customStyle="1" w:styleId="berschrift1Zchn">
-    <w:name w:val="Überschrift 1 Zchn"/>
-    <w:basedOn w:val="Absatz-Standardschriftart"/>
-    <w:link w:val="berschrift1"/>
+  <w:style w:type="character" w:customStyle="1" w:styleId="Heading1Char">
+    <w:name w:val="Heading 1 Char"/>
+    <w:basedOn w:val="DefaultParagraphFont"/>
+    <w:link w:val="Heading1"/>
     <w:uiPriority w:val="9"/>
     <w:rsid w:val="00141E1F"/>
     <w:rPr>
@@ -1113,10 +1614,10 @@
       <w:szCs w:val="32"/>
     </w:rPr>
   </w:style>
-  <w:style w:type="paragraph" w:styleId="Inhaltsverzeichnisberschrift">
+  <w:style w:type="paragraph" w:styleId="TOCHeading">
     <w:name w:val="TOC Heading"/>
-    <w:basedOn w:val="berschrift1"/>
-    <w:next w:val="Standard"/>
+    <w:basedOn w:val="Heading1"/>
+    <w:next w:val="Normal"/>
     <w:uiPriority w:val="39"/>
     <w:unhideWhenUsed/>
     <w:qFormat/>
@@ -1128,10 +1629,10 @@
       <w:lang w:eastAsia="de-CH"/>
     </w:rPr>
   </w:style>
-  <w:style w:type="paragraph" w:styleId="Verzeichnis2">
+  <w:style w:type="paragraph" w:styleId="TOC2">
     <w:name w:val="toc 2"/>
-    <w:basedOn w:val="Standard"/>
-    <w:next w:val="Standard"/>
+    <w:basedOn w:val="Normal"/>
+    <w:next w:val="Normal"/>
     <w:autoRedefine/>
     <w:uiPriority w:val="39"/>
     <w:unhideWhenUsed/>
@@ -1145,10 +1646,10 @@
       <w:lang w:eastAsia="de-CH"/>
     </w:rPr>
   </w:style>
-  <w:style w:type="paragraph" w:styleId="Verzeichnis1">
+  <w:style w:type="paragraph" w:styleId="TOC1">
     <w:name w:val="toc 1"/>
-    <w:basedOn w:val="Standard"/>
-    <w:next w:val="Standard"/>
+    <w:basedOn w:val="Normal"/>
+    <w:next w:val="Normal"/>
     <w:autoRedefine/>
     <w:uiPriority w:val="39"/>
     <w:unhideWhenUsed/>
@@ -1161,10 +1662,10 @@
       <w:lang w:eastAsia="de-CH"/>
     </w:rPr>
   </w:style>
-  <w:style w:type="paragraph" w:styleId="Verzeichnis3">
+  <w:style w:type="paragraph" w:styleId="TOC3">
     <w:name w:val="toc 3"/>
-    <w:basedOn w:val="Standard"/>
-    <w:next w:val="Standard"/>
+    <w:basedOn w:val="Normal"/>
+    <w:next w:val="Normal"/>
     <w:autoRedefine/>
     <w:uiPriority w:val="39"/>
     <w:unhideWhenUsed/>
@@ -1178,10 +1679,10 @@
       <w:lang w:eastAsia="de-CH"/>
     </w:rPr>
   </w:style>
-  <w:style w:type="character" w:customStyle="1" w:styleId="berschrift2Zchn">
-    <w:name w:val="Überschrift 2 Zchn"/>
-    <w:basedOn w:val="Absatz-Standardschriftart"/>
-    <w:link w:val="berschrift2"/>
+  <w:style w:type="character" w:customStyle="1" w:styleId="Heading2Char">
+    <w:name w:val="Heading 2 Char"/>
+    <w:basedOn w:val="DefaultParagraphFont"/>
+    <w:link w:val="Heading2"/>
     <w:uiPriority w:val="9"/>
     <w:rsid w:val="00141E1F"/>
     <w:rPr>
@@ -1189,6 +1690,17 @@
       <w:color w:val="2F5496" w:themeColor="accent1" w:themeShade="BF"/>
       <w:sz w:val="26"/>
       <w:szCs w:val="26"/>
+    </w:rPr>
+  </w:style>
+  <w:style w:type="character" w:styleId="Hyperlink">
+    <w:name w:val="Hyperlink"/>
+    <w:basedOn w:val="DefaultParagraphFont"/>
+    <w:uiPriority w:val="99"/>
+    <w:unhideWhenUsed/>
+    <w:rsid w:val="003D245A"/>
+    <w:rPr>
+      <w:color w:val="0563C1" w:themeColor="hyperlink"/>
+      <w:u w:val="single"/>
     </w:rPr>
   </w:style>
 </w:styles>
@@ -1494,7 +2006,7 @@
 </file>
 
 <file path=customXml/itemProps1.xml><?xml version="1.0" encoding="utf-8"?>
-<ds:datastoreItem xmlns:ds="http://schemas.openxmlformats.org/officeDocument/2006/customXml" ds:itemID="{66944A5A-B1B3-4400-A8CF-4D65C00D208B}">
+<ds:datastoreItem xmlns:ds="http://schemas.openxmlformats.org/officeDocument/2006/customXml" ds:itemID="{E90DC203-C8C1-614A-92A2-59CD91539E04}">
   <ds:schemaRefs>
     <ds:schemaRef ds:uri="http://schemas.openxmlformats.org/officeDocument/2006/bibliography"/>
   </ds:schemaRefs>
